--- a/InterfaceFile.docx
+++ b/InterfaceFile.docx
@@ -100,7 +100,7 @@
           <w:position w:val="2"/>
           <w:sz w:val="24"/>
         </w:rPr>
-        <w:t>【创建时间】：2020-07-18 18:19:09</w:t>
+        <w:t>【创建时间】：2020-07-18 21:21:29</w:t>
         <w:br/>
       </w:r>
     </w:p>
@@ -155,7 +155,7 @@
           <w:position w:val="2"/>
           <w:sz w:val="24"/>
         </w:rPr>
-        <w:t>【接口地址】：127.0.0.1:8080/test1/test1</w:t>
+        <w:t>【接口地址】：127.0.0.1:8080/test1666/test1</w:t>
         <w:br/>
       </w:r>
       <w:r>

--- a/InterfaceFile.docx
+++ b/InterfaceFile.docx
@@ -100,7 +100,7 @@
           <w:position w:val="2"/>
           <w:sz w:val="24"/>
         </w:rPr>
-        <w:t>【创建时间】：2020-07-18 21:21:29</w:t>
+        <w:t>【创建时间】：2020-08-10 15:37:29</w:t>
         <w:br/>
       </w:r>
     </w:p>

--- a/InterfaceFile.docx
+++ b/InterfaceFile.docx
@@ -100,7 +100,7 @@
           <w:position w:val="2"/>
           <w:sz w:val="24"/>
         </w:rPr>
-        <w:t>【创建时间】：2020-08-10 15:37:29</w:t>
+        <w:t>【创建时间】：2022-03-24 20:16:28</w:t>
         <w:br/>
       </w:r>
     </w:p>
